--- a/docs/Характеристика.docx
+++ b/docs/Характеристика.docx
@@ -3,12 +3,644 @@
 <w:document xmlns:wpc="http://schemas.microsoft.com/office/word/2010/wordprocessingCanvas" xmlns:mc="http://schemas.openxmlformats.org/markup-compatibility/2006" xmlns:o="urn:schemas-microsoft-com:office:office" xmlns:r="http://schemas.openxmlformats.org/officeDocument/2006/relationships" xmlns:m="http://schemas.openxmlformats.org/officeDocument/2006/math" xmlns:v="urn:schemas-microsoft-com:vml" xmlns:wp14="http://schemas.microsoft.com/office/word/2010/wordprocessingDrawing" xmlns:wp="http://schemas.openxmlformats.org/drawingml/2006/wordprocessingDrawing" xmlns:w10="urn:schemas-microsoft-com:office:word" xmlns:w="http://schemas.openxmlformats.org/wordprocessingml/2006/main" xmlns:w14="http://schemas.microsoft.com/office/word/2010/wordml" xmlns:w15="http://schemas.microsoft.com/office/word/2012/wordml" xmlns:wpg="http://schemas.microsoft.com/office/word/2010/wordprocessingGroup" xmlns:wpi="http://schemas.microsoft.com/office/word/2010/wordprocessingInk" xmlns:wne="http://schemas.microsoft.com/office/word/2006/wordml" xmlns:wps="http://schemas.microsoft.com/office/word/2010/wordprocessingShape" mc:Ignorable="w14 w15 wp14">
   <w:body>
     <w:p>
+      <w:pPr>
+        <w:spacing w:after="0"/>
+        <w:jc w:val="center"/>
+        <w:rPr>
+          <w:rFonts w:ascii="Times New Roman" w:hAnsi="Times New Roman" w:cs="Times New Roman"/>
+          <w:sz w:val="28"/>
+          <w:szCs w:val="28"/>
+        </w:rPr>
+      </w:pPr>
+      <w:r>
+        <w:rPr>
+          <w:rFonts w:ascii="Times New Roman" w:hAnsi="Times New Roman" w:cs="Times New Roman"/>
+          <w:sz w:val="28"/>
+          <w:szCs w:val="28"/>
+        </w:rPr>
+        <w:t>Характеристика</w:t>
+      </w:r>
+    </w:p>
+    <w:p>
+      <w:pPr>
+        <w:spacing w:after="0"/>
+        <w:rPr>
+          <w:rFonts w:ascii="Times New Roman" w:hAnsi="Times New Roman" w:cs="Times New Roman"/>
+          <w:sz w:val="28"/>
+          <w:szCs w:val="28"/>
+        </w:rPr>
+      </w:pPr>
+    </w:p>
+    <w:p>
+      <w:pPr>
+        <w:spacing w:after="0" w:line="240" w:lineRule="auto"/>
+        <w:jc w:val="center"/>
+        <w:rPr>
+          <w:rFonts w:ascii="Times New Roman" w:hAnsi="Times New Roman" w:cs="Times New Roman"/>
+          <w:sz w:val="28"/>
+          <w:szCs w:val="28"/>
+        </w:rPr>
+      </w:pPr>
+      <w:r>
+        <w:rPr>
+          <w:rFonts w:ascii="Times New Roman" w:hAnsi="Times New Roman" w:cs="Times New Roman"/>
+          <w:sz w:val="28"/>
+          <w:szCs w:val="28"/>
+        </w:rPr>
+        <w:t xml:space="preserve">студента </w:t>
+      </w:r>
+      <w:r>
+        <w:rPr>
+          <w:rFonts w:ascii="Times New Roman" w:hAnsi="Times New Roman" w:cs="Times New Roman"/>
+          <w:sz w:val="28"/>
+          <w:szCs w:val="28"/>
+          <w:lang w:val="ru-RU"/>
+        </w:rPr>
+        <w:t>четвертого</w:t>
+      </w:r>
+      <w:r>
+        <w:rPr>
+          <w:rFonts w:ascii="Times New Roman" w:hAnsi="Times New Roman" w:cs="Times New Roman"/>
+          <w:sz w:val="28"/>
+          <w:szCs w:val="28"/>
+        </w:rPr>
+        <w:t xml:space="preserve"> курса группы </w:t>
+      </w:r>
+      <w:r>
+        <w:rPr>
+          <w:rFonts w:ascii="Times New Roman" w:hAnsi="Times New Roman" w:cs="Times New Roman"/>
+          <w:sz w:val="28"/>
+          <w:szCs w:val="28"/>
+          <w:lang w:val="ru-RU"/>
+        </w:rPr>
+        <w:t>450503</w:t>
+      </w:r>
+    </w:p>
+    <w:p>
+      <w:pPr>
+        <w:spacing w:after="0" w:line="240" w:lineRule="auto"/>
+        <w:jc w:val="center"/>
+        <w:rPr>
+          <w:rFonts w:ascii="Times New Roman" w:hAnsi="Times New Roman" w:cs="Times New Roman"/>
+          <w:sz w:val="28"/>
+          <w:szCs w:val="28"/>
+        </w:rPr>
+      </w:pPr>
+      <w:r>
+        <w:rPr>
+          <w:rFonts w:ascii="Times New Roman" w:hAnsi="Times New Roman" w:cs="Times New Roman"/>
+          <w:sz w:val="28"/>
+          <w:szCs w:val="28"/>
+        </w:rPr>
+        <w:t>факультета компьютерных систем и сетей</w:t>
+      </w:r>
+    </w:p>
+    <w:p>
+      <w:pPr>
+        <w:spacing w:after="0" w:line="240" w:lineRule="auto"/>
+        <w:jc w:val="center"/>
+        <w:rPr>
+          <w:rFonts w:ascii="Times New Roman" w:hAnsi="Times New Roman" w:cs="Times New Roman"/>
+          <w:sz w:val="28"/>
+          <w:szCs w:val="28"/>
+        </w:rPr>
+      </w:pPr>
+      <w:r>
+        <w:rPr>
+          <w:rFonts w:ascii="Times New Roman" w:hAnsi="Times New Roman" w:cs="Times New Roman"/>
+          <w:sz w:val="28"/>
+          <w:szCs w:val="28"/>
+        </w:rPr>
+        <w:t>Белорусского государственного университета</w:t>
+      </w:r>
+    </w:p>
+    <w:p>
+      <w:pPr>
+        <w:spacing w:after="0" w:line="240" w:lineRule="auto"/>
+        <w:jc w:val="center"/>
+        <w:rPr>
+          <w:rFonts w:ascii="Times New Roman" w:hAnsi="Times New Roman" w:cs="Times New Roman"/>
+          <w:sz w:val="28"/>
+          <w:szCs w:val="28"/>
+          <w:lang w:val="ru-RU"/>
+        </w:rPr>
+      </w:pPr>
+      <w:r>
+        <w:rPr>
+          <w:rFonts w:ascii="Times New Roman" w:hAnsi="Times New Roman" w:cs="Times New Roman"/>
+          <w:sz w:val="28"/>
+          <w:szCs w:val="28"/>
+        </w:rPr>
+        <w:t>информатики и радиоэлектроники</w:t>
+      </w:r>
+    </w:p>
+    <w:p>
+      <w:pPr>
+        <w:spacing w:after="0"/>
+        <w:jc w:val="center"/>
+        <w:rPr>
+          <w:rFonts w:ascii="Times New Roman" w:hAnsi="Times New Roman" w:cs="Times New Roman"/>
+          <w:sz w:val="28"/>
+          <w:szCs w:val="28"/>
+          <w:lang w:val="ru-RU"/>
+        </w:rPr>
+      </w:pPr>
+    </w:p>
+    <w:p>
+      <w:pPr>
+        <w:spacing w:after="0"/>
+        <w:jc w:val="center"/>
+        <w:rPr>
+          <w:rFonts w:ascii="Times New Roman" w:hAnsi="Times New Roman" w:cs="Times New Roman"/>
+          <w:sz w:val="28"/>
+          <w:szCs w:val="28"/>
+          <w:lang w:val="ru-RU"/>
+        </w:rPr>
+      </w:pPr>
+      <w:r>
+        <w:rPr>
+          <w:rFonts w:ascii="Times New Roman" w:hAnsi="Times New Roman" w:cs="Times New Roman"/>
+          <w:sz w:val="28"/>
+          <w:szCs w:val="28"/>
+          <w:lang w:val="ru-RU"/>
+        </w:rPr>
+        <w:t>НАГАРАЕВА Михаила Владимировича</w:t>
+      </w:r>
+    </w:p>
+    <w:p>
+      <w:pPr>
+        <w:spacing w:after="0"/>
+        <w:rPr>
+          <w:rFonts w:ascii="Times New Roman" w:hAnsi="Times New Roman" w:cs="Times New Roman"/>
+          <w:sz w:val="28"/>
+          <w:szCs w:val="28"/>
+          <w:lang w:val="ru-RU"/>
+        </w:rPr>
+      </w:pPr>
+    </w:p>
+    <w:p>
+      <w:pPr>
+        <w:spacing w:after="0" w:line="240" w:lineRule="auto"/>
+        <w:ind w:left="6237"/>
+        <w:rPr>
+          <w:rFonts w:ascii="Times New Roman" w:hAnsi="Times New Roman" w:cs="Times New Roman"/>
+          <w:sz w:val="28"/>
+          <w:szCs w:val="28"/>
+          <w:lang w:val="ru-RU"/>
+        </w:rPr>
+      </w:pPr>
+      <w:r>
+        <w:rPr>
+          <w:rFonts w:ascii="Times New Roman" w:hAnsi="Times New Roman" w:cs="Times New Roman"/>
+          <w:sz w:val="28"/>
+          <w:szCs w:val="28"/>
+          <w:lang w:val="ru-RU"/>
+        </w:rPr>
+        <w:t>1997 года рождения</w:t>
+      </w:r>
+      <w:r>
+        <w:rPr>
+          <w:rFonts w:ascii="Times New Roman" w:hAnsi="Times New Roman" w:cs="Times New Roman"/>
+          <w:sz w:val="28"/>
+          <w:szCs w:val="28"/>
+          <w:lang w:val="ru-RU"/>
+        </w:rPr>
+        <w:br/>
+        <w:t>холост</w:t>
+      </w:r>
+    </w:p>
+    <w:p>
+      <w:pPr>
+        <w:spacing w:after="0" w:line="240" w:lineRule="auto"/>
+        <w:ind w:left="6237"/>
+        <w:rPr>
+          <w:rFonts w:ascii="Times New Roman" w:hAnsi="Times New Roman" w:cs="Times New Roman"/>
+          <w:sz w:val="28"/>
+          <w:szCs w:val="28"/>
+          <w:lang w:val="ru-RU"/>
+        </w:rPr>
+      </w:pPr>
+      <w:r>
+        <w:rPr>
+          <w:rFonts w:ascii="Times New Roman" w:hAnsi="Times New Roman" w:cs="Times New Roman"/>
+          <w:sz w:val="28"/>
+          <w:szCs w:val="28"/>
+          <w:lang w:val="ru-RU"/>
+        </w:rPr>
+        <w:t xml:space="preserve">белорус </w:t>
+      </w:r>
+    </w:p>
+    <w:p>
+      <w:pPr>
+        <w:spacing w:after="0" w:line="240" w:lineRule="auto"/>
+        <w:ind w:left="6237"/>
+        <w:rPr>
+          <w:rFonts w:ascii="Times New Roman" w:hAnsi="Times New Roman" w:cs="Times New Roman"/>
+          <w:sz w:val="28"/>
+          <w:szCs w:val="28"/>
+        </w:rPr>
+      </w:pPr>
+      <w:r>
+        <w:rPr>
+          <w:rFonts w:ascii="Times New Roman" w:hAnsi="Times New Roman" w:cs="Times New Roman"/>
+          <w:sz w:val="28"/>
+          <w:szCs w:val="28"/>
+        </w:rPr>
+        <w:t>образование:</w:t>
+      </w:r>
+    </w:p>
+    <w:p>
+      <w:pPr>
+        <w:spacing w:after="0" w:line="240" w:lineRule="auto"/>
+        <w:ind w:left="6237"/>
+        <w:rPr>
+          <w:rFonts w:ascii="Times New Roman" w:hAnsi="Times New Roman" w:cs="Times New Roman"/>
+          <w:sz w:val="28"/>
+          <w:szCs w:val="28"/>
+        </w:rPr>
+      </w:pPr>
+      <w:r>
+        <w:rPr>
+          <w:rFonts w:ascii="Times New Roman" w:hAnsi="Times New Roman" w:cs="Times New Roman"/>
+          <w:sz w:val="28"/>
+          <w:szCs w:val="28"/>
+        </w:rPr>
+        <w:t>неполное высшее</w:t>
+      </w:r>
+    </w:p>
+    <w:p>
+      <w:pPr>
+        <w:spacing w:after="0"/>
+        <w:rPr>
+          <w:rFonts w:ascii="Times New Roman" w:hAnsi="Times New Roman" w:cs="Times New Roman"/>
+          <w:sz w:val="28"/>
+          <w:szCs w:val="28"/>
+          <w:u w:val="single"/>
+          <w:lang w:val="ru-RU"/>
+        </w:rPr>
+      </w:pPr>
+    </w:p>
+    <w:p>
+      <w:pPr>
+        <w:spacing w:after="0" w:line="240" w:lineRule="auto"/>
+        <w:ind w:firstLine="567"/>
+        <w:jc w:val="both"/>
+        <w:rPr>
+          <w:rFonts w:ascii="Times New Roman" w:hAnsi="Times New Roman" w:cs="Times New Roman"/>
+          <w:sz w:val="28"/>
+          <w:szCs w:val="28"/>
+          <w:lang w:val="ru-RU"/>
+        </w:rPr>
+      </w:pPr>
+      <w:r>
+        <w:rPr>
+          <w:rFonts w:ascii="Times New Roman" w:hAnsi="Times New Roman" w:cs="Times New Roman"/>
+          <w:sz w:val="28"/>
+          <w:szCs w:val="28"/>
+          <w:lang w:val="ru-RU"/>
+        </w:rPr>
+        <w:t>Нагараев Михаил Владимирович</w:t>
+      </w:r>
+      <w:r>
+        <w:rPr>
+          <w:rFonts w:ascii="Times New Roman" w:hAnsi="Times New Roman" w:cs="Times New Roman"/>
+          <w:sz w:val="28"/>
+          <w:szCs w:val="28"/>
+        </w:rPr>
+        <w:t xml:space="preserve"> поступил на первый курс факультета компьютерных систем и сетей БГУИР на </w:t>
+      </w:r>
+      <w:r>
+        <w:rPr>
+          <w:rFonts w:ascii="Times New Roman" w:hAnsi="Times New Roman" w:cs="Times New Roman"/>
+          <w:color w:val="000000"/>
+          <w:sz w:val="28"/>
+          <w:szCs w:val="28"/>
+        </w:rPr>
+        <w:t>специальность «Вычислительные машины, системы и сети»</w:t>
+      </w:r>
+      <w:r>
+        <w:rPr>
+          <w:rFonts w:ascii="Times New Roman" w:hAnsi="Times New Roman" w:cs="Times New Roman"/>
+          <w:sz w:val="28"/>
+          <w:szCs w:val="28"/>
+        </w:rPr>
+        <w:t xml:space="preserve"> в </w:t>
+      </w:r>
+      <w:r>
+        <w:rPr>
+          <w:rFonts w:ascii="Times New Roman" w:hAnsi="Times New Roman" w:cs="Times New Roman"/>
+          <w:sz w:val="28"/>
+          <w:szCs w:val="28"/>
+          <w:lang w:val="ru-RU"/>
+        </w:rPr>
+        <w:t>2014</w:t>
+      </w:r>
+      <w:r>
+        <w:rPr>
+          <w:rFonts w:ascii="Times New Roman" w:hAnsi="Times New Roman" w:cs="Times New Roman"/>
+          <w:sz w:val="28"/>
+          <w:szCs w:val="28"/>
+        </w:rPr>
+        <w:t xml:space="preserve"> году по конкурсу на бюджетной основе</w:t>
+      </w:r>
+      <w:r>
+        <w:rPr>
+          <w:rFonts w:ascii="Times New Roman" w:hAnsi="Times New Roman" w:cs="Times New Roman"/>
+          <w:sz w:val="28"/>
+          <w:szCs w:val="28"/>
+          <w:lang w:val="ru-RU"/>
+        </w:rPr>
+        <w:t>.</w:t>
+      </w:r>
+    </w:p>
+    <w:p>
+      <w:pPr>
+        <w:spacing w:after="0" w:line="240" w:lineRule="auto"/>
+        <w:ind w:firstLine="567"/>
+        <w:jc w:val="both"/>
+        <w:rPr>
+          <w:rFonts w:ascii="Times New Roman" w:hAnsi="Times New Roman" w:cs="Times New Roman"/>
+          <w:sz w:val="28"/>
+          <w:szCs w:val="28"/>
+          <w:lang w:val="ru-RU"/>
+        </w:rPr>
+      </w:pPr>
+      <w:r>
+        <w:rPr>
+          <w:rFonts w:ascii="Times New Roman" w:hAnsi="Times New Roman" w:cs="Times New Roman"/>
+          <w:sz w:val="28"/>
+          <w:szCs w:val="28"/>
+          <w:lang w:val="ru-RU"/>
+        </w:rPr>
+        <w:t>В ходе обучения проявил себя как активн</w:t>
+      </w:r>
+      <w:r>
+        <w:rPr>
+          <w:rFonts w:ascii="Times New Roman" w:hAnsi="Times New Roman" w:cs="Times New Roman"/>
+          <w:sz w:val="28"/>
+          <w:szCs w:val="28"/>
+          <w:lang w:val="ru-RU"/>
+        </w:rPr>
+        <w:t>ый, креативный, отзывчивый и разносторонний студент. Постоянно стремился повышать свой профессиональный уровень. За время обучения в университете студент показал своё умение самостоятельно решать поставленные перед ним задачи, применяя наработанные теорети</w:t>
+      </w:r>
+      <w:r>
+        <w:rPr>
+          <w:rFonts w:ascii="Times New Roman" w:hAnsi="Times New Roman" w:cs="Times New Roman"/>
+          <w:sz w:val="28"/>
+          <w:szCs w:val="28"/>
+          <w:lang w:val="ru-RU"/>
+        </w:rPr>
+        <w:t xml:space="preserve">ческую и практическую базы. К занятиям относился ответственно, пропусков без уважительных причин не было. </w:t>
+      </w:r>
+    </w:p>
+    <w:p>
+      <w:pPr>
+        <w:spacing w:after="0" w:line="240" w:lineRule="auto"/>
+        <w:ind w:firstLine="567"/>
+        <w:jc w:val="both"/>
+        <w:rPr>
+          <w:rFonts w:ascii="Times New Roman" w:hAnsi="Times New Roman" w:cs="Times New Roman"/>
+          <w:sz w:val="28"/>
+          <w:szCs w:val="28"/>
+          <w:lang w:val="ru-RU"/>
+        </w:rPr>
+      </w:pPr>
+      <w:r>
+        <w:rPr>
+          <w:rFonts w:ascii="Times New Roman" w:hAnsi="Times New Roman" w:cs="Times New Roman"/>
+          <w:sz w:val="28"/>
+          <w:szCs w:val="28"/>
+          <w:lang w:val="ru-RU"/>
+        </w:rPr>
+        <w:t>Принимал активное участие в жизни университета. Был одним из ключевых персонажей на студенческом дебюте и студенческой весне.</w:t>
+      </w:r>
+    </w:p>
+    <w:p>
+      <w:pPr>
+        <w:spacing w:after="0" w:line="240" w:lineRule="auto"/>
+        <w:ind w:firstLine="567"/>
+        <w:jc w:val="both"/>
+        <w:rPr>
+          <w:rFonts w:ascii="Times New Roman" w:hAnsi="Times New Roman" w:cs="Times New Roman"/>
+          <w:sz w:val="28"/>
+          <w:szCs w:val="28"/>
+          <w:lang w:val="ru-RU"/>
+        </w:rPr>
+      </w:pPr>
+      <w:r>
+        <w:rPr>
+          <w:rFonts w:ascii="Times New Roman" w:hAnsi="Times New Roman" w:cs="Times New Roman"/>
+          <w:sz w:val="28"/>
+          <w:szCs w:val="28"/>
+          <w:lang w:val="ru-RU"/>
+        </w:rPr>
+        <w:t>Участвовал в конференци</w:t>
+      </w:r>
+      <w:r>
+        <w:rPr>
+          <w:rFonts w:ascii="Times New Roman" w:hAnsi="Times New Roman" w:cs="Times New Roman"/>
+          <w:sz w:val="28"/>
+          <w:szCs w:val="28"/>
+          <w:lang w:val="ru-RU"/>
+        </w:rPr>
+        <w:t>ях по английскому языку и БЖЧ, регулярно выступал с докладами на лекционных занятиях. Принимал участие в олимпиадах по программированию БГУИР. Полностью прошел обучение на военной кафедре.</w:t>
+      </w:r>
+    </w:p>
+    <w:p>
+      <w:pPr>
+        <w:spacing w:after="0" w:line="240" w:lineRule="auto"/>
+        <w:ind w:firstLine="567"/>
+        <w:jc w:val="both"/>
+        <w:rPr>
+          <w:rFonts w:ascii="Times New Roman" w:hAnsi="Times New Roman" w:cs="Times New Roman"/>
+          <w:sz w:val="28"/>
+          <w:szCs w:val="28"/>
+          <w:lang w:val="ru-RU"/>
+        </w:rPr>
+      </w:pPr>
+      <w:r>
+        <w:rPr>
+          <w:rFonts w:ascii="Times New Roman" w:hAnsi="Times New Roman" w:cs="Times New Roman"/>
+          <w:sz w:val="28"/>
+          <w:szCs w:val="28"/>
+          <w:lang w:val="ru-RU"/>
+        </w:rPr>
+        <w:t>В коллективе зарекомендовал себя как общительный, уравновешенный, о</w:t>
+      </w:r>
+      <w:r>
+        <w:rPr>
+          <w:rFonts w:ascii="Times New Roman" w:hAnsi="Times New Roman" w:cs="Times New Roman"/>
+          <w:sz w:val="28"/>
+          <w:szCs w:val="28"/>
+          <w:lang w:val="ru-RU"/>
+        </w:rPr>
+        <w:t>тветственный и отзывчивый. В общении со студентами и преподавателями был вежлив и дружелюбен. При наличии затруднений, стремился найти компромиссный вариант. Жизнерадостный, целеустремленный, добрый. Отличается креативностью и неординарностью мышления.</w:t>
+      </w:r>
+    </w:p>
+    <w:p>
+      <w:pPr>
+        <w:spacing w:after="0"/>
+        <w:ind w:firstLine="567"/>
+        <w:jc w:val="both"/>
+        <w:rPr>
+          <w:rFonts w:ascii="Times New Roman" w:hAnsi="Times New Roman" w:cs="Times New Roman"/>
+          <w:sz w:val="28"/>
+          <w:szCs w:val="28"/>
+          <w:lang w:val="ru-RU"/>
+        </w:rPr>
+      </w:pPr>
+    </w:p>
+    <w:p>
+      <w:pPr>
+        <w:spacing w:after="0"/>
+        <w:jc w:val="both"/>
+        <w:rPr>
+          <w:rFonts w:ascii="Times New Roman" w:hAnsi="Times New Roman" w:cs="Times New Roman"/>
+          <w:sz w:val="28"/>
+          <w:szCs w:val="28"/>
+        </w:rPr>
+      </w:pPr>
+      <w:r>
+        <w:rPr>
+          <w:rFonts w:ascii="Times New Roman" w:hAnsi="Times New Roman" w:cs="Times New Roman"/>
+          <w:sz w:val="28"/>
+          <w:szCs w:val="28"/>
+        </w:rPr>
+        <w:t>Ср</w:t>
+      </w:r>
+      <w:r>
+        <w:rPr>
+          <w:rFonts w:ascii="Times New Roman" w:hAnsi="Times New Roman" w:cs="Times New Roman"/>
+          <w:sz w:val="28"/>
+          <w:szCs w:val="28"/>
+        </w:rPr>
+        <w:t xml:space="preserve">едний балл – </w:t>
+      </w:r>
+      <w:r>
+        <w:rPr>
+          <w:rFonts w:ascii="Times New Roman" w:hAnsi="Times New Roman" w:cs="Times New Roman"/>
+          <w:sz w:val="28"/>
+          <w:szCs w:val="28"/>
+          <w:lang w:val="ru-RU"/>
+        </w:rPr>
+        <w:t>7,8</w:t>
+      </w:r>
+      <w:r>
+        <w:rPr>
+          <w:rFonts w:ascii="Times New Roman" w:hAnsi="Times New Roman" w:cs="Times New Roman"/>
+          <w:sz w:val="28"/>
+          <w:szCs w:val="28"/>
+        </w:rPr>
+        <w:t>.</w:t>
+      </w:r>
+    </w:p>
+    <w:p>
+      <w:pPr>
+        <w:spacing w:after="0"/>
+        <w:jc w:val="both"/>
+        <w:rPr>
+          <w:rFonts w:ascii="Times New Roman" w:hAnsi="Times New Roman" w:cs="Times New Roman"/>
+          <w:sz w:val="28"/>
+          <w:szCs w:val="28"/>
+        </w:rPr>
+      </w:pPr>
+    </w:p>
+    <w:p>
+      <w:pPr>
+        <w:spacing w:after="0"/>
+        <w:rPr>
+          <w:rFonts w:ascii="Times New Roman" w:hAnsi="Times New Roman" w:cs="Times New Roman"/>
+          <w:sz w:val="28"/>
+          <w:szCs w:val="28"/>
+        </w:rPr>
+      </w:pPr>
+      <w:r>
+        <w:rPr>
+          <w:rFonts w:ascii="Times New Roman" w:hAnsi="Times New Roman" w:cs="Times New Roman"/>
+          <w:sz w:val="28"/>
+          <w:szCs w:val="28"/>
+        </w:rPr>
+        <w:t xml:space="preserve">Декан </w:t>
+      </w:r>
+      <w:r>
+        <w:rPr>
+          <w:rFonts w:ascii="Times New Roman" w:hAnsi="Times New Roman" w:cs="Times New Roman"/>
+          <w:sz w:val="28"/>
+          <w:szCs w:val="28"/>
+          <w:lang w:val="ru-RU"/>
+        </w:rPr>
+        <w:t xml:space="preserve">факультета </w:t>
+      </w:r>
+      <w:r>
+        <w:rPr>
+          <w:rFonts w:ascii="Times New Roman" w:hAnsi="Times New Roman" w:cs="Times New Roman"/>
+          <w:sz w:val="28"/>
+          <w:szCs w:val="28"/>
+        </w:rPr>
+        <w:t xml:space="preserve">КСиС     </w:t>
+      </w:r>
+      <w:r>
+        <w:rPr>
+          <w:rFonts w:ascii="Times New Roman" w:hAnsi="Times New Roman" w:cs="Times New Roman"/>
+          <w:sz w:val="28"/>
+          <w:szCs w:val="28"/>
+          <w:lang w:val="ru-RU"/>
+        </w:rPr>
+        <w:t xml:space="preserve">         </w:t>
+      </w:r>
+      <w:r>
+        <w:rPr>
+          <w:rFonts w:ascii="Times New Roman" w:hAnsi="Times New Roman" w:cs="Times New Roman"/>
+          <w:sz w:val="28"/>
+          <w:szCs w:val="28"/>
+        </w:rPr>
+        <w:t xml:space="preserve">      _________</w:t>
+      </w:r>
+      <w:r>
+        <w:rPr>
+          <w:rFonts w:ascii="Times New Roman" w:hAnsi="Times New Roman" w:cs="Times New Roman"/>
+          <w:sz w:val="28"/>
+          <w:szCs w:val="28"/>
+          <w:lang w:val="ru-RU"/>
+        </w:rPr>
+        <w:t xml:space="preserve">                        </w:t>
+      </w:r>
+      <w:r>
+        <w:rPr>
+          <w:rFonts w:ascii="Times New Roman" w:hAnsi="Times New Roman" w:cs="Times New Roman"/>
+          <w:sz w:val="28"/>
+          <w:szCs w:val="28"/>
+        </w:rPr>
+        <w:t xml:space="preserve">  В.А. Прытков</w:t>
+      </w:r>
+    </w:p>
+    <w:p>
+      <w:pPr>
+        <w:spacing w:after="0"/>
+        <w:ind w:left="-567" w:right="-426"/>
+        <w:jc w:val="center"/>
+      </w:pPr>
+      <w:r>
+        <w:rPr>
+          <w:rFonts w:ascii="Times New Roman" w:hAnsi="Times New Roman" w:cs="Times New Roman"/>
+          <w:sz w:val="28"/>
+          <w:szCs w:val="28"/>
+          <w:lang w:val="ru-RU"/>
+        </w:rPr>
+        <w:t xml:space="preserve">              </w:t>
+      </w:r>
+      <w:r>
+        <w:rPr>
+          <w:rFonts w:ascii="Times New Roman" w:hAnsi="Times New Roman" w:cs="Times New Roman"/>
+        </w:rPr>
+        <w:t>подпись</w:t>
+      </w:r>
       <w:bookmarkStart w:id="0" w:name="_GoBack"/>
       <w:bookmarkEnd w:id="0"/>
     </w:p>
     <w:sectPr>
       <w:pgSz w:w="11906" w:h="16838"/>
-      <w:pgMar w:top="1134" w:right="850" w:bottom="1134" w:left="1701" w:header="708" w:footer="708" w:gutter="0"/>
+      <w:pgMar w:top="1417" w:right="1417" w:bottom="1417" w:left="1417" w:header="708" w:footer="708" w:gutter="0"/>
       <w:cols w:space="708"/>
       <w:docGrid w:linePitch="360"/>
     </w:sectPr>
@@ -409,6 +1041,13 @@
   <w:style w:type="paragraph" w:default="1" w:styleId="a">
     <w:name w:val="Normal"/>
     <w:qFormat/>
+    <w:pPr>
+      <w:spacing w:after="200" w:line="276" w:lineRule="auto"/>
+    </w:pPr>
+    <w:rPr>
+      <w:rFonts w:eastAsiaTheme="minorEastAsia"/>
+      <w:lang w:val="be-BY" w:eastAsia="be-BY"/>
+    </w:rPr>
   </w:style>
   <w:style w:type="character" w:default="1" w:styleId="a0">
     <w:name w:val="Default Paragraph Font"/>
@@ -441,9 +1080,9 @@
 </file>
 
 <file path=word/theme/theme1.xml><?xml version="1.0" encoding="utf-8"?>
-<a:theme xmlns:a="http://schemas.openxmlformats.org/drawingml/2006/main" name="Тема Office">
+<a:theme xmlns:a="http://schemas.openxmlformats.org/drawingml/2006/main" name="Office Theme">
   <a:themeElements>
-    <a:clrScheme name="Стандартная">
+    <a:clrScheme name="Office">
       <a:dk1>
         <a:sysClr val="windowText" lastClr="000000"/>
       </a:dk1>
@@ -451,39 +1090,39 @@
         <a:sysClr val="window" lastClr="FFFFFF"/>
       </a:lt1>
       <a:dk2>
-        <a:srgbClr val="44546A"/>
+        <a:srgbClr val="1F497D"/>
       </a:dk2>
       <a:lt2>
-        <a:srgbClr val="E7E6E6"/>
+        <a:srgbClr val="EEECE1"/>
       </a:lt2>
       <a:accent1>
-        <a:srgbClr val="5B9BD5"/>
+        <a:srgbClr val="4F81BD"/>
       </a:accent1>
       <a:accent2>
-        <a:srgbClr val="ED7D31"/>
+        <a:srgbClr val="C0504D"/>
       </a:accent2>
       <a:accent3>
-        <a:srgbClr val="A5A5A5"/>
+        <a:srgbClr val="9BBB59"/>
       </a:accent3>
       <a:accent4>
-        <a:srgbClr val="FFC000"/>
+        <a:srgbClr val="8064A2"/>
       </a:accent4>
       <a:accent5>
-        <a:srgbClr val="4472C4"/>
+        <a:srgbClr val="4BACC6"/>
       </a:accent5>
       <a:accent6>
-        <a:srgbClr val="70AD47"/>
+        <a:srgbClr val="F79646"/>
       </a:accent6>
       <a:hlink>
-        <a:srgbClr val="0563C1"/>
+        <a:srgbClr val="0000FF"/>
       </a:hlink>
       <a:folHlink>
-        <a:srgbClr val="954F72"/>
+        <a:srgbClr val="800080"/>
       </a:folHlink>
     </a:clrScheme>
-    <a:fontScheme name="Стандартная">
+    <a:fontScheme name="Office">
       <a:majorFont>
-        <a:latin typeface="Calibri Light" panose="020F0302020204030204"/>
+        <a:latin typeface="Cambria"/>
         <a:ea typeface=""/>
         <a:cs typeface=""/>
         <a:font script="Jpan" typeface="ＭＳ ゴシック"/>
@@ -518,7 +1157,7 @@
         <a:font script="Geor" typeface="Sylfaen"/>
       </a:majorFont>
       <a:minorFont>
-        <a:latin typeface="Calibri" panose="020F0502020204030204"/>
+        <a:latin typeface="Calibri"/>
         <a:ea typeface=""/>
         <a:cs typeface=""/>
         <a:font script="Jpan" typeface="ＭＳ 明朝"/>
@@ -553,7 +1192,7 @@
         <a:font script="Geor" typeface="Sylfaen"/>
       </a:minorFont>
     </a:fontScheme>
-    <a:fmtScheme name="Стандартная">
+    <a:fmtScheme name="Office">
       <a:fillStyleLst>
         <a:solidFill>
           <a:schemeClr val="phClr"/>
@@ -562,141 +1201,165 @@
           <a:gsLst>
             <a:gs pos="0">
               <a:schemeClr val="phClr">
-                <a:lumMod val="110000"/>
-                <a:satMod val="105000"/>
-                <a:tint val="67000"/>
+                <a:tint val="50000"/>
+                <a:satMod val="300000"/>
               </a:schemeClr>
             </a:gs>
-            <a:gs pos="50000">
+            <a:gs pos="35000">
               <a:schemeClr val="phClr">
-                <a:lumMod val="105000"/>
-                <a:satMod val="103000"/>
-                <a:tint val="73000"/>
+                <a:tint val="37000"/>
+                <a:satMod val="300000"/>
               </a:schemeClr>
             </a:gs>
             <a:gs pos="100000">
               <a:schemeClr val="phClr">
-                <a:lumMod val="105000"/>
-                <a:satMod val="109000"/>
-                <a:tint val="81000"/>
+                <a:tint val="15000"/>
+                <a:satMod val="350000"/>
               </a:schemeClr>
             </a:gs>
           </a:gsLst>
-          <a:lin ang="5400000" scaled="0"/>
+          <a:lin ang="16200000" scaled="1"/>
         </a:gradFill>
         <a:gradFill rotWithShape="1">
           <a:gsLst>
             <a:gs pos="0">
               <a:schemeClr val="phClr">
-                <a:satMod val="103000"/>
-                <a:lumMod val="102000"/>
-                <a:tint val="94000"/>
+                <a:shade val="51000"/>
+                <a:satMod val="130000"/>
               </a:schemeClr>
             </a:gs>
-            <a:gs pos="50000">
+            <a:gs pos="80000">
               <a:schemeClr val="phClr">
-                <a:satMod val="110000"/>
-                <a:lumMod val="100000"/>
-                <a:shade val="100000"/>
+                <a:shade val="93000"/>
+                <a:satMod val="130000"/>
               </a:schemeClr>
             </a:gs>
             <a:gs pos="100000">
               <a:schemeClr val="phClr">
-                <a:lumMod val="99000"/>
-                <a:satMod val="120000"/>
-                <a:shade val="78000"/>
+                <a:shade val="94000"/>
+                <a:satMod val="135000"/>
               </a:schemeClr>
             </a:gs>
           </a:gsLst>
-          <a:lin ang="5400000" scaled="0"/>
+          <a:lin ang="16200000" scaled="0"/>
         </a:gradFill>
       </a:fillStyleLst>
       <a:lnStyleLst>
-        <a:ln w="6350" cap="flat" cmpd="sng" algn="ctr">
+        <a:ln w="9525" cap="flat" cmpd="sng" algn="ctr">
+          <a:solidFill>
+            <a:schemeClr val="phClr">
+              <a:shade val="95000"/>
+              <a:satMod val="105000"/>
+            </a:schemeClr>
+          </a:solidFill>
+          <a:prstDash val="solid"/>
+        </a:ln>
+        <a:ln w="25400" cap="flat" cmpd="sng" algn="ctr">
           <a:solidFill>
             <a:schemeClr val="phClr"/>
           </a:solidFill>
           <a:prstDash val="solid"/>
-          <a:miter lim="800000"/>
         </a:ln>
-        <a:ln w="12700" cap="flat" cmpd="sng" algn="ctr">
+        <a:ln w="38100" cap="flat" cmpd="sng" algn="ctr">
           <a:solidFill>
             <a:schemeClr val="phClr"/>
           </a:solidFill>
           <a:prstDash val="solid"/>
-          <a:miter lim="800000"/>
-        </a:ln>
-        <a:ln w="19050" cap="flat" cmpd="sng" algn="ctr">
-          <a:solidFill>
-            <a:schemeClr val="phClr"/>
-          </a:solidFill>
-          <a:prstDash val="solid"/>
-          <a:miter lim="800000"/>
         </a:ln>
       </a:lnStyleLst>
       <a:effectStyleLst>
         <a:effectStyle>
-          <a:effectLst/>
-        </a:effectStyle>
-        <a:effectStyle>
-          <a:effectLst/>
+          <a:effectLst>
+            <a:outerShdw blurRad="40000" dist="20000" dir="5400000" rotWithShape="0">
+              <a:srgbClr val="000000">
+                <a:alpha val="38000"/>
+              </a:srgbClr>
+            </a:outerShdw>
+          </a:effectLst>
         </a:effectStyle>
         <a:effectStyle>
           <a:effectLst>
-            <a:outerShdw blurRad="57150" dist="19050" dir="5400000" algn="ctr" rotWithShape="0">
+            <a:outerShdw blurRad="40000" dist="23000" dir="5400000" rotWithShape="0">
               <a:srgbClr val="000000">
-                <a:alpha val="63000"/>
+                <a:alpha val="35000"/>
               </a:srgbClr>
             </a:outerShdw>
           </a:effectLst>
+        </a:effectStyle>
+        <a:effectStyle>
+          <a:effectLst>
+            <a:outerShdw blurRad="40000" dist="23000" dir="5400000" rotWithShape="0">
+              <a:srgbClr val="000000">
+                <a:alpha val="35000"/>
+              </a:srgbClr>
+            </a:outerShdw>
+          </a:effectLst>
+          <a:scene3d>
+            <a:camera prst="orthographicFront">
+              <a:rot lat="0" lon="0" rev="0"/>
+            </a:camera>
+            <a:lightRig rig="threePt" dir="t">
+              <a:rot lat="0" lon="0" rev="1200000"/>
+            </a:lightRig>
+          </a:scene3d>
+          <a:sp3d>
+            <a:bevelT w="63500" h="25400"/>
+          </a:sp3d>
         </a:effectStyle>
       </a:effectStyleLst>
       <a:bgFillStyleLst>
         <a:solidFill>
           <a:schemeClr val="phClr"/>
         </a:solidFill>
-        <a:solidFill>
-          <a:schemeClr val="phClr">
-            <a:tint val="95000"/>
-            <a:satMod val="170000"/>
-          </a:schemeClr>
-        </a:solidFill>
         <a:gradFill rotWithShape="1">
           <a:gsLst>
             <a:gs pos="0">
               <a:schemeClr val="phClr">
-                <a:tint val="93000"/>
-                <a:satMod val="150000"/>
-                <a:shade val="98000"/>
-                <a:lumMod val="102000"/>
+                <a:tint val="40000"/>
+                <a:satMod val="350000"/>
               </a:schemeClr>
             </a:gs>
-            <a:gs pos="50000">
+            <a:gs pos="40000">
               <a:schemeClr val="phClr">
-                <a:tint val="98000"/>
-                <a:satMod val="130000"/>
-                <a:shade val="90000"/>
-                <a:lumMod val="103000"/>
+                <a:tint val="45000"/>
+                <a:shade val="99000"/>
+                <a:satMod val="350000"/>
               </a:schemeClr>
             </a:gs>
             <a:gs pos="100000">
               <a:schemeClr val="phClr">
-                <a:shade val="63000"/>
-                <a:satMod val="120000"/>
+                <a:shade val="20000"/>
+                <a:satMod val="255000"/>
               </a:schemeClr>
             </a:gs>
           </a:gsLst>
-          <a:lin ang="5400000" scaled="0"/>
+          <a:path path="circle">
+            <a:fillToRect l="50000" t="-80000" r="50000" b="180000"/>
+          </a:path>
+        </a:gradFill>
+        <a:gradFill rotWithShape="1">
+          <a:gsLst>
+            <a:gs pos="0">
+              <a:schemeClr val="phClr">
+                <a:tint val="80000"/>
+                <a:satMod val="300000"/>
+              </a:schemeClr>
+            </a:gs>
+            <a:gs pos="100000">
+              <a:schemeClr val="phClr">
+                <a:shade val="30000"/>
+                <a:satMod val="200000"/>
+              </a:schemeClr>
+            </a:gs>
+          </a:gsLst>
+          <a:path path="circle">
+            <a:fillToRect l="50000" t="50000" r="50000" b="50000"/>
+          </a:path>
         </a:gradFill>
       </a:bgFillStyleLst>
     </a:fmtScheme>
   </a:themeElements>
   <a:objectDefaults/>
   <a:extraClrSchemeLst/>
-  <a:extLst>
-    <a:ext uri="{05A4C25C-085E-4340-85A3-A5531E510DB2}">
-      <thm15:themeFamily xmlns:thm15="http://schemas.microsoft.com/office/thememl/2012/main" name="Office Theme" id="{62F939B6-93AF-4DB8-9C6B-D6C7DFDC589F}" vid="{4A3C46E8-61CC-4603-A589-7422A47A8E4A}"/>
-    </a:ext>
-  </a:extLst>
 </a:theme>
 </file>